--- a/docs/Project Plan/V2 REVAMP Project Management Plan.docx
+++ b/docs/Project Plan/V2 REVAMP Project Management Plan.docx
@@ -4664,11 +4664,10 @@
         <w:t xml:space="preserve"> </w:t>
       </w:r>
       <w:r>
-        <w:t xml:space="preserve">climate control. It began as a joint venture with Honeywell, although it is </w:t>
-      </w:r>
-      <w:proofErr w:type="gramStart"/>
-      <w:r>
-        <w:t xml:space="preserve">an </w:t>
+        <w:t>climate control. It began as a joint venture with Honeywell, although it is an</w:t>
+      </w:r>
+      <w:r>
+        <w:t xml:space="preserve"> </w:t>
       </w:r>
       <w:r>
         <w:rPr>
@@ -4677,11 +4676,7 @@
         <w:t xml:space="preserve"> </w:t>
       </w:r>
       <w:r>
-        <w:t>independent</w:t>
-      </w:r>
-      <w:proofErr w:type="gramEnd"/>
-      <w:r>
-        <w:t xml:space="preserve"> organization today, it specializes in climate control systems, them being</w:t>
+        <w:t>independent organization today, it specializes in climate control systems, them being</w:t>
       </w:r>
       <w:r>
         <w:rPr>
@@ -6553,25 +6548,7 @@
           <w:sz w:val="24"/>
           <w:szCs w:val="24"/>
         </w:rPr>
-        <w:t xml:space="preserve"> in the air, automatic ventilation with default presets, UI for the main control panel, Wireless Communication and Temperature/Humidity Sensors. Answering this question will be done by implement </w:t>
-      </w:r>
-      <w:proofErr w:type="gramStart"/>
-      <w:r>
-        <w:rPr>
-          <w:rFonts w:ascii="Times New Roman" w:hAnsi="Times New Roman"/>
-          <w:sz w:val="24"/>
-          <w:szCs w:val="24"/>
-        </w:rPr>
-        <w:t>all of</w:t>
-      </w:r>
-      <w:proofErr w:type="gramEnd"/>
-      <w:r>
-        <w:rPr>
-          <w:rFonts w:ascii="Times New Roman" w:hAnsi="Times New Roman"/>
-          <w:sz w:val="24"/>
-          <w:szCs w:val="24"/>
-        </w:rPr>
-        <w:t xml:space="preserve"> these sensors together and testing only with the above-mentioned detectors in order to observe the functionality of the system at such level.</w:t>
+        <w:t xml:space="preserve"> in the air, automatic ventilation with default presets, UI for the main control panel, Wireless Communication and Temperature/Humidity Sensors. Answering this question will be done by implement all of these sensors together and testing only with the above-mentioned detectors in order to observe the functionality of the system at such level.</w:t>
       </w:r>
     </w:p>
     <w:p>
@@ -6638,23 +6615,13 @@
         </w:numPr>
         <w:spacing w:after="0"/>
       </w:pPr>
-      <w:proofErr w:type="gramStart"/>
       <w:r>
         <w:rPr>
           <w:rFonts w:ascii="Times New Roman" w:hAnsi="Times New Roman"/>
           <w:sz w:val="24"/>
           <w:szCs w:val="24"/>
         </w:rPr>
-        <w:t>In order to</w:t>
-      </w:r>
-      <w:proofErr w:type="gramEnd"/>
-      <w:r>
-        <w:rPr>
-          <w:rFonts w:ascii="Times New Roman" w:hAnsi="Times New Roman"/>
-          <w:sz w:val="24"/>
-          <w:szCs w:val="24"/>
-        </w:rPr>
-        <w:t xml:space="preserve"> adjust to the environment, it is necessary that the Temperature, Humidity and CO</w:t>
+        <w:t>In order to adjust to the environment, it is necessary that the Temperature, Humidity and CO</w:t>
       </w:r>
       <w:r>
         <w:rPr>
@@ -6743,7 +6710,31 @@
           <w:sz w:val="24"/>
           <w:szCs w:val="24"/>
         </w:rPr>
-        <w:t>Creating reliable communication between components will be done by using modern means of transfer of data, that being WI-FI communication.</w:t>
+        <w:t xml:space="preserve">Creating reliable communication between components will be done by using modern means of </w:t>
+      </w:r>
+      <w:r>
+        <w:rPr>
+          <w:rFonts w:ascii="Times New Roman" w:hAnsi="Times New Roman"/>
+          <w:sz w:val="24"/>
+          <w:szCs w:val="24"/>
+        </w:rPr>
+        <w:t>data</w:t>
+      </w:r>
+      <w:r>
+        <w:rPr>
+          <w:rFonts w:ascii="Times New Roman" w:hAnsi="Times New Roman"/>
+          <w:sz w:val="24"/>
+          <w:szCs w:val="24"/>
+        </w:rPr>
+        <w:t xml:space="preserve"> </w:t>
+      </w:r>
+      <w:r>
+        <w:rPr>
+          <w:rFonts w:ascii="Times New Roman" w:hAnsi="Times New Roman"/>
+          <w:sz w:val="24"/>
+          <w:szCs w:val="24"/>
+        </w:rPr>
+        <w:t>transfer, that being WI-FI communication.</w:t>
       </w:r>
     </w:p>
     <w:p>
@@ -6816,7 +6807,47 @@
           <w:sz w:val="24"/>
           <w:szCs w:val="24"/>
         </w:rPr>
-        <w:t>The frequency of supply of data ought to be in accordance with the importance of the feature to the main functionality of the system.</w:t>
+        <w:t xml:space="preserve">The frequency of </w:t>
+      </w:r>
+      <w:r>
+        <w:rPr>
+          <w:rFonts w:ascii="Times New Roman" w:hAnsi="Times New Roman"/>
+          <w:sz w:val="24"/>
+          <w:szCs w:val="24"/>
+        </w:rPr>
+        <w:t>data</w:t>
+      </w:r>
+      <w:r>
+        <w:rPr>
+          <w:rFonts w:ascii="Times New Roman" w:hAnsi="Times New Roman"/>
+          <w:sz w:val="24"/>
+          <w:szCs w:val="24"/>
+        </w:rPr>
+        <w:t xml:space="preserve"> </w:t>
+      </w:r>
+      <w:r>
+        <w:rPr>
+          <w:rFonts w:ascii="Times New Roman" w:hAnsi="Times New Roman"/>
+          <w:sz w:val="24"/>
+          <w:szCs w:val="24"/>
+        </w:rPr>
+        <w:t>supply</w:t>
+      </w:r>
+      <w:r>
+        <w:rPr>
+          <w:rFonts w:ascii="Times New Roman" w:hAnsi="Times New Roman"/>
+          <w:sz w:val="24"/>
+          <w:szCs w:val="24"/>
+        </w:rPr>
+        <w:t xml:space="preserve"> </w:t>
+      </w:r>
+      <w:r>
+        <w:rPr>
+          <w:rFonts w:ascii="Times New Roman" w:hAnsi="Times New Roman"/>
+          <w:sz w:val="24"/>
+          <w:szCs w:val="24"/>
+        </w:rPr>
+        <w:t>ought to be in accordance with the importance of the feature to the main functionality of the system.</w:t>
       </w:r>
     </w:p>
     <w:p>
@@ -7485,7 +7516,6 @@
               </w:rPr>
               <w:t>E</w:t>
             </w:r>
-            <w:proofErr w:type="spellStart"/>
             <w:r>
               <w:rPr>
                 <w:b/>
@@ -7493,17 +7523,7 @@
                 <w:sz w:val="24"/>
                 <w:szCs w:val="24"/>
               </w:rPr>
-              <w:t>nd</w:t>
-            </w:r>
-            <w:proofErr w:type="spellEnd"/>
-            <w:r>
-              <w:rPr>
-                <w:b/>
-                <w:bCs/>
-                <w:sz w:val="24"/>
-                <w:szCs w:val="24"/>
-              </w:rPr>
-              <w:t xml:space="preserve"> Products</w:t>
+              <w:t>nd Products</w:t>
             </w:r>
           </w:p>
         </w:tc>
@@ -8937,15 +8957,7 @@
               <w:textAlignment w:val="baseline"/>
             </w:pPr>
             <w:r>
-              <w:t xml:space="preserve">Here we intend to deliver working sensor circuits which read and display proper messages according to the environment around them, this should be </w:t>
-            </w:r>
-            <w:proofErr w:type="gramStart"/>
-            <w:r>
-              <w:t>a</w:t>
-            </w:r>
-            <w:proofErr w:type="gramEnd"/>
-            <w:r>
-              <w:t xml:space="preserve"> MVP.</w:t>
+              <w:t>Here we intend to deliver working sensor circuits which read and display proper messages according to the environment around them, this should be a MVP.</w:t>
             </w:r>
           </w:p>
           <w:p>
@@ -9460,21 +9472,7 @@
         <w:rPr>
           <w:color w:val="0070C0"/>
         </w:rPr>
-        <w:t xml:space="preserve"> – Showing What Will Be Delivered </w:t>
-      </w:r>
-      <w:proofErr w:type="gramStart"/>
-      <w:r>
-        <w:rPr>
-          <w:color w:val="0070C0"/>
-        </w:rPr>
-        <w:t>( on</w:t>
-      </w:r>
-      <w:proofErr w:type="gramEnd"/>
-      <w:r>
-        <w:rPr>
-          <w:color w:val="0070C0"/>
-        </w:rPr>
-        <w:t xml:space="preserve"> the left ) and When Will it Be Delivered ( on the right )</w:t>
+        <w:t xml:space="preserve"> – Showing What Will Be Delivered ( on the left ) and When Will it Be Delivered ( on the right )</w:t>
       </w:r>
       <w:bookmarkEnd w:id="11"/>
     </w:p>
@@ -10201,35 +10199,26 @@
         </w:rPr>
         <w:t xml:space="preserve"> members, </w:t>
       </w:r>
-      <w:proofErr w:type="gramStart"/>
       <w:r>
         <w:rPr>
           <w:sz w:val="28"/>
           <w:szCs w:val="28"/>
         </w:rPr>
-        <w:t>roles</w:t>
-      </w:r>
-      <w:proofErr w:type="gramEnd"/>
+        <w:t xml:space="preserve">roles </w:t>
+      </w:r>
       <w:r>
         <w:rPr>
           <w:sz w:val="28"/>
           <w:szCs w:val="28"/>
         </w:rPr>
-        <w:t xml:space="preserve"> </w:t>
-      </w:r>
+        <w:t>and responsibilities WITH Stakeholders</w:t>
+      </w:r>
+      <w:bookmarkEnd w:id="13"/>
       <w:r>
         <w:rPr>
           <w:sz w:val="28"/>
           <w:szCs w:val="28"/>
         </w:rPr>
-        <w:t>and responsibilities WITH Stakeholders</w:t>
-      </w:r>
-      <w:bookmarkEnd w:id="13"/>
-      <w:r>
-        <w:rPr>
-          <w:sz w:val="28"/>
-          <w:szCs w:val="28"/>
-        </w:rPr>
         <w:t xml:space="preserve"> </w:t>
       </w:r>
     </w:p>
@@ -10335,21 +10324,7 @@
         <w:rPr>
           <w:color w:val="0070C0"/>
         </w:rPr>
-        <w:t xml:space="preserve"> – Table showing </w:t>
-      </w:r>
-      <w:proofErr w:type="gramStart"/>
-      <w:r>
-        <w:rPr>
-          <w:color w:val="0070C0"/>
-        </w:rPr>
-        <w:t>all of</w:t>
-      </w:r>
-      <w:proofErr w:type="gramEnd"/>
-      <w:r>
-        <w:rPr>
-          <w:color w:val="0070C0"/>
-        </w:rPr>
-        <w:t xml:space="preserve"> the people involved in the project together with their contact information and role</w:t>
+        <w:t xml:space="preserve"> – Table showing all of the people involved in the project together with their contact information and role</w:t>
       </w:r>
       <w:bookmarkEnd w:id="14"/>
       <w:r>
@@ -11044,7 +11019,6 @@
               </w:rPr>
               <w:t xml:space="preserve"> </w:t>
             </w:r>
-            <w:proofErr w:type="gramStart"/>
             <w:r>
               <w:rPr>
                 <w:rFonts w:ascii="Times New Roman" w:hAnsi="Times New Roman"/>
@@ -11073,7 +11047,6 @@
               </w:rPr>
               <w:t>Scrum</w:t>
             </w:r>
-            <w:proofErr w:type="gramEnd"/>
             <w:r>
               <w:rPr>
                 <w:rFonts w:ascii="Times New Roman" w:hAnsi="Times New Roman"/>
@@ -11443,7 +11416,6 @@
                 <w:szCs w:val="24"/>
               </w:rPr>
             </w:pPr>
-            <w:proofErr w:type="gramStart"/>
             <w:r>
               <w:rPr>
                 <w:rFonts w:ascii="Times New Roman" w:hAnsi="Times New Roman"/>
@@ -11451,17 +11423,7 @@
                 <w:sz w:val="24"/>
                 <w:szCs w:val="24"/>
               </w:rPr>
-              <w:t>( Co</w:t>
-            </w:r>
-            <w:proofErr w:type="gramEnd"/>
-            <w:r>
-              <w:rPr>
-                <w:rFonts w:ascii="Times New Roman" w:hAnsi="Times New Roman"/>
-                <w:i/>
-                <w:sz w:val="24"/>
-                <w:szCs w:val="24"/>
-              </w:rPr>
-              <w:t xml:space="preserve"> - Scrum</w:t>
+              <w:t>( Co - Scrum</w:t>
             </w:r>
             <w:r>
               <w:rPr>
@@ -13092,9 +13054,8 @@
                 <w:sz w:val="28"/>
                 <w:szCs w:val="28"/>
               </w:rPr>
-              <w:t xml:space="preserve">CLIENT </w:t>
-            </w:r>
-            <w:proofErr w:type="gramStart"/>
+              <w:t>CLIENT i.e.</w:t>
+            </w:r>
             <w:r>
               <w:rPr>
                 <w:b w:val="0"/>
@@ -13104,9 +13065,8 @@
                 <w:sz w:val="28"/>
                 <w:szCs w:val="28"/>
               </w:rPr>
-              <w:t>i.e.</w:t>
-            </w:r>
-            <w:proofErr w:type="gramEnd"/>
+              <w:t xml:space="preserve"> </w:t>
+            </w:r>
             <w:r>
               <w:rPr>
                 <w:b w:val="0"/>
@@ -13116,17 +13076,6 @@
                 <w:sz w:val="28"/>
                 <w:szCs w:val="28"/>
               </w:rPr>
-              <w:t xml:space="preserve"> </w:t>
-            </w:r>
-            <w:r>
-              <w:rPr>
-                <w:b w:val="0"/>
-                <w:bCs/>
-                <w:i w:val="0"/>
-                <w:iCs w:val="0"/>
-                <w:sz w:val="28"/>
-                <w:szCs w:val="28"/>
-              </w:rPr>
               <w:t>CEO</w:t>
             </w:r>
             <w:bookmarkEnd w:id="21"/>
@@ -13158,29 +13107,7 @@
                 <w:sz w:val="24"/>
                 <w:szCs w:val="24"/>
               </w:rPr>
-              <w:t xml:space="preserve">It is the one who is requesting the product </w:t>
-            </w:r>
-            <w:proofErr w:type="gramStart"/>
-            <w:r>
-              <w:rPr>
-                <w:b w:val="0"/>
-                <w:bCs/>
-                <w:color w:val="000000" w:themeColor="text1"/>
-                <w:sz w:val="24"/>
-                <w:szCs w:val="24"/>
-              </w:rPr>
-              <w:t>in order to</w:t>
-            </w:r>
-            <w:proofErr w:type="gramEnd"/>
-            <w:r>
-              <w:rPr>
-                <w:b w:val="0"/>
-                <w:bCs/>
-                <w:color w:val="000000" w:themeColor="text1"/>
-                <w:sz w:val="24"/>
-                <w:szCs w:val="24"/>
-              </w:rPr>
-              <w:t xml:space="preserve"> bring something new to the market.</w:t>
+              <w:t>It is the one who is requesting the product in order to bring something new to the market.</w:t>
             </w:r>
             <w:bookmarkEnd w:id="22"/>
           </w:p>
@@ -13901,23 +13828,21 @@
           <w:szCs w:val="24"/>
         </w:rPr>
       </w:pPr>
-      <w:proofErr w:type="gramStart"/>
       <w:r>
         <w:rPr>
           <w:rFonts w:ascii="Times New Roman" w:hAnsi="Times New Roman"/>
           <w:sz w:val="24"/>
           <w:szCs w:val="24"/>
         </w:rPr>
-        <w:t>In order to</w:t>
-      </w:r>
-      <w:proofErr w:type="gramEnd"/>
+        <w:t>In order to facilitate</w:t>
+      </w:r>
       <w:r>
         <w:rPr>
           <w:rFonts w:ascii="Times New Roman" w:hAnsi="Times New Roman"/>
           <w:sz w:val="24"/>
           <w:szCs w:val="24"/>
         </w:rPr>
-        <w:t xml:space="preserve"> facilitate</w:t>
+        <w:t xml:space="preserve"> the flow of communication in our team we implemented the following means which ought to assure a strong base in our </w:t>
       </w:r>
       <w:r>
         <w:rPr>
@@ -13925,7 +13850,15 @@
           <w:sz w:val="24"/>
           <w:szCs w:val="24"/>
         </w:rPr>
-        <w:t xml:space="preserve"> the flow of communication in our team we implemented the following means which ought to assure a strong base in our talks and meetings.</w:t>
+        <w:t>discussions</w:t>
+      </w:r>
+      <w:r>
+        <w:rPr>
+          <w:rFonts w:ascii="Times New Roman" w:hAnsi="Times New Roman"/>
+          <w:sz w:val="24"/>
+          <w:szCs w:val="24"/>
+        </w:rPr>
+        <w:t xml:space="preserve"> and meetings.</w:t>
       </w:r>
     </w:p>
     <w:p>
@@ -14135,7 +14068,21 @@
                 <w:sz w:val="24"/>
                 <w:szCs w:val="24"/>
               </w:rPr>
-              <w:t>Meating with client and physical gatherings for work on project</w:t>
+              <w:t>Me</w:t>
+            </w:r>
+            <w:r>
+              <w:rPr>
+                <w:sz w:val="24"/>
+                <w:szCs w:val="24"/>
+              </w:rPr>
+              <w:t>e</w:t>
+            </w:r>
+            <w:r>
+              <w:rPr>
+                <w:sz w:val="24"/>
+                <w:szCs w:val="24"/>
+              </w:rPr>
+              <w:t>ting with client and physical gatherings for work on project</w:t>
             </w:r>
           </w:p>
         </w:tc>
@@ -14432,23 +14379,21 @@
           <w:szCs w:val="24"/>
         </w:rPr>
       </w:pPr>
-      <w:proofErr w:type="gramStart"/>
       <w:r>
         <w:rPr>
           <w:rFonts w:ascii="Times New Roman" w:hAnsi="Times New Roman"/>
           <w:sz w:val="24"/>
           <w:szCs w:val="24"/>
         </w:rPr>
-        <w:t>Also</w:t>
-      </w:r>
-      <w:proofErr w:type="gramEnd"/>
+        <w:t>T</w:t>
+      </w:r>
       <w:r>
         <w:rPr>
           <w:rFonts w:ascii="Times New Roman" w:hAnsi="Times New Roman"/>
           <w:sz w:val="24"/>
           <w:szCs w:val="24"/>
         </w:rPr>
-        <w:t xml:space="preserve"> the c</w:t>
+        <w:t>he c</w:t>
       </w:r>
       <w:r>
         <w:rPr>
@@ -15586,7 +15531,7 @@
           <w:sz w:val="24"/>
           <w:szCs w:val="24"/>
         </w:rPr>
-        <w:t xml:space="preserve">This phase consists of preliminary talks </w:t>
+        <w:t xml:space="preserve">This phase consists of preliminary </w:t>
       </w:r>
       <w:r>
         <w:rPr>
@@ -15594,7 +15539,7 @@
           <w:sz w:val="24"/>
           <w:szCs w:val="24"/>
         </w:rPr>
-        <w:t xml:space="preserve">between </w:t>
+        <w:t>discussions</w:t>
       </w:r>
       <w:r>
         <w:rPr>
@@ -15602,7 +15547,7 @@
           <w:sz w:val="24"/>
           <w:szCs w:val="24"/>
         </w:rPr>
-        <w:t>us.</w:t>
+        <w:t xml:space="preserve"> </w:t>
       </w:r>
       <w:r>
         <w:rPr>
@@ -15610,7 +15555,7 @@
           <w:sz w:val="24"/>
           <w:szCs w:val="24"/>
         </w:rPr>
-        <w:t xml:space="preserve"> We will be doing </w:t>
+        <w:t xml:space="preserve">between </w:t>
       </w:r>
       <w:r>
         <w:rPr>
@@ -15618,7 +15563,7 @@
           <w:sz w:val="24"/>
           <w:szCs w:val="24"/>
         </w:rPr>
-        <w:t xml:space="preserve">mostly brains storming for any kind of idea regarding the project and planning of </w:t>
+        <w:t>us.</w:t>
       </w:r>
       <w:r>
         <w:rPr>
@@ -15626,7 +15571,7 @@
           <w:sz w:val="24"/>
           <w:szCs w:val="24"/>
         </w:rPr>
-        <w:t>it</w:t>
+        <w:t xml:space="preserve"> We will be doing </w:t>
       </w:r>
       <w:r>
         <w:rPr>
@@ -15634,7 +15579,7 @@
           <w:sz w:val="24"/>
           <w:szCs w:val="24"/>
         </w:rPr>
-        <w:t>.</w:t>
+        <w:t xml:space="preserve">mostly brainstorming for any kind of idea regarding the project and planning of </w:t>
       </w:r>
       <w:r>
         <w:rPr>
@@ -15642,7 +15587,7 @@
           <w:sz w:val="24"/>
           <w:szCs w:val="24"/>
         </w:rPr>
-        <w:t xml:space="preserve"> In addition</w:t>
+        <w:t>it</w:t>
       </w:r>
       <w:r>
         <w:rPr>
@@ -15650,7 +15595,7 @@
           <w:sz w:val="24"/>
           <w:szCs w:val="24"/>
         </w:rPr>
-        <w:t xml:space="preserve">, we set up tools </w:t>
+        <w:t>.</w:t>
       </w:r>
       <w:r>
         <w:rPr>
@@ -15658,7 +15603,7 @@
           <w:sz w:val="24"/>
           <w:szCs w:val="24"/>
         </w:rPr>
-        <w:t xml:space="preserve">for </w:t>
+        <w:t xml:space="preserve"> In addition</w:t>
       </w:r>
       <w:r>
         <w:rPr>
@@ -15666,16 +15611,15 @@
           <w:sz w:val="24"/>
           <w:szCs w:val="24"/>
         </w:rPr>
-        <w:t xml:space="preserve">communication </w:t>
-      </w:r>
-      <w:proofErr w:type="gramStart"/>
+        <w:t xml:space="preserve">, we set up </w:t>
+      </w:r>
       <w:r>
         <w:rPr>
           <w:rFonts w:ascii="Times New Roman" w:hAnsi="Times New Roman"/>
           <w:sz w:val="24"/>
           <w:szCs w:val="24"/>
         </w:rPr>
-        <w:t xml:space="preserve">in order </w:t>
+        <w:t xml:space="preserve">the </w:t>
       </w:r>
       <w:r>
         <w:rPr>
@@ -15683,16 +15627,39 @@
           <w:sz w:val="24"/>
           <w:szCs w:val="24"/>
         </w:rPr>
-        <w:t>to</w:t>
-      </w:r>
-      <w:proofErr w:type="gramEnd"/>
+        <w:t xml:space="preserve">tools </w:t>
+      </w:r>
       <w:r>
         <w:rPr>
           <w:rFonts w:ascii="Times New Roman" w:hAnsi="Times New Roman"/>
           <w:sz w:val="24"/>
           <w:szCs w:val="24"/>
         </w:rPr>
-        <w:t xml:space="preserve"> facilitate working together in the upcoming planning and execution of the project.</w:t>
+        <w:t xml:space="preserve">for </w:t>
+      </w:r>
+      <w:r>
+        <w:rPr>
+          <w:rFonts w:ascii="Times New Roman" w:hAnsi="Times New Roman"/>
+          <w:sz w:val="24"/>
+          <w:szCs w:val="24"/>
+        </w:rPr>
+        <w:t xml:space="preserve">communication </w:t>
+      </w:r>
+      <w:r>
+        <w:rPr>
+          <w:rFonts w:ascii="Times New Roman" w:hAnsi="Times New Roman"/>
+          <w:sz w:val="24"/>
+          <w:szCs w:val="24"/>
+        </w:rPr>
+        <w:t xml:space="preserve">in order </w:t>
+      </w:r>
+      <w:r>
+        <w:rPr>
+          <w:rFonts w:ascii="Times New Roman" w:hAnsi="Times New Roman"/>
+          <w:sz w:val="24"/>
+          <w:szCs w:val="24"/>
+        </w:rPr>
+        <w:t>to facilitate working together in the upcoming planning and execution of the project.</w:t>
       </w:r>
     </w:p>
     <w:p>
@@ -15714,7 +15681,7 @@
           <w:sz w:val="24"/>
           <w:szCs w:val="24"/>
         </w:rPr>
-        <w:t>Moreover, we begin thinking about the more specific requirement of the product, construct user stories and features based on our brain storming sessions</w:t>
+        <w:t>Moreover, we begin thinking about the more specific requirement</w:t>
       </w:r>
       <w:r>
         <w:rPr>
@@ -15722,25 +15689,23 @@
           <w:sz w:val="24"/>
           <w:szCs w:val="24"/>
         </w:rPr>
-        <w:t xml:space="preserve"> and have an initiatory meeting with the client so to get to know each other and set in place our </w:t>
-      </w:r>
-      <w:proofErr w:type="gramStart"/>
+        <w:t>s</w:t>
+      </w:r>
       <w:r>
         <w:rPr>
           <w:rFonts w:ascii="Times New Roman" w:hAnsi="Times New Roman"/>
           <w:sz w:val="24"/>
           <w:szCs w:val="24"/>
         </w:rPr>
-        <w:t>main focus</w:t>
-      </w:r>
-      <w:proofErr w:type="gramEnd"/>
+        <w:t xml:space="preserve"> of the product, construct user stories and features based on our brainstorming sessions</w:t>
+      </w:r>
       <w:r>
         <w:rPr>
           <w:rFonts w:ascii="Times New Roman" w:hAnsi="Times New Roman"/>
           <w:sz w:val="24"/>
           <w:szCs w:val="24"/>
         </w:rPr>
-        <w:t xml:space="preserve"> together with the scope and proof of concept to present in the next sprint and phase.</w:t>
+        <w:t xml:space="preserve"> and have an initiatory meeting with the client to get to know each other and set in place our main focus together with the scope and proof of concept to present in the next sprint and phase.</w:t>
       </w:r>
     </w:p>
     <w:p>
@@ -15792,25 +15757,7 @@
           <w:sz w:val="24"/>
           <w:szCs w:val="24"/>
         </w:rPr>
-        <w:t xml:space="preserve">, we also begin preliminary work on the base of it </w:t>
-      </w:r>
-      <w:proofErr w:type="gramStart"/>
-      <w:r>
-        <w:rPr>
-          <w:rFonts w:ascii="Times New Roman" w:hAnsi="Times New Roman"/>
-          <w:sz w:val="24"/>
-          <w:szCs w:val="24"/>
-        </w:rPr>
-        <w:t>in order to</w:t>
-      </w:r>
-      <w:proofErr w:type="gramEnd"/>
-      <w:r>
-        <w:rPr>
-          <w:rFonts w:ascii="Times New Roman" w:hAnsi="Times New Roman"/>
-          <w:sz w:val="24"/>
-          <w:szCs w:val="24"/>
-        </w:rPr>
-        <w:t xml:space="preserve"> construct a solid base for future development to completion.</w:t>
+        <w:t>, we also begin preliminary work on the base of it in order to construct a solid base for future development to completion.</w:t>
       </w:r>
     </w:p>
     <w:p>
@@ -15914,25 +15861,7 @@
           <w:sz w:val="24"/>
           <w:szCs w:val="24"/>
         </w:rPr>
-        <w:t xml:space="preserve">Also, during each sprint, while planning </w:t>
-      </w:r>
-      <w:proofErr w:type="gramStart"/>
-      <w:r>
-        <w:rPr>
-          <w:rFonts w:ascii="Times New Roman" w:hAnsi="Times New Roman"/>
-          <w:sz w:val="24"/>
-          <w:szCs w:val="24"/>
-        </w:rPr>
-        <w:t>and also</w:t>
-      </w:r>
-      <w:proofErr w:type="gramEnd"/>
-      <w:r>
-        <w:rPr>
-          <w:rFonts w:ascii="Times New Roman" w:hAnsi="Times New Roman"/>
-          <w:sz w:val="24"/>
-          <w:szCs w:val="24"/>
-        </w:rPr>
-        <w:t xml:space="preserve"> executing we have anonymous feedback sessions in order to improve on oneself.</w:t>
+        <w:t>Also, during each sprint, while planning and also executing we have anonymous feedback sessions in order to improve on oneself.</w:t>
       </w:r>
     </w:p>
     <w:p>
@@ -16183,25 +16112,7 @@
           <w:sz w:val="24"/>
           <w:szCs w:val="24"/>
         </w:rPr>
-        <w:t xml:space="preserve"> </w:t>
-      </w:r>
-      <w:proofErr w:type="gramStart"/>
-      <w:r>
-        <w:rPr>
-          <w:rFonts w:ascii="Times New Roman" w:hAnsi="Times New Roman"/>
-          <w:sz w:val="24"/>
-          <w:szCs w:val="24"/>
-        </w:rPr>
-        <w:t>all of</w:t>
-      </w:r>
-      <w:proofErr w:type="gramEnd"/>
-      <w:r>
-        <w:rPr>
-          <w:rFonts w:ascii="Times New Roman" w:hAnsi="Times New Roman"/>
-          <w:sz w:val="24"/>
-          <w:szCs w:val="24"/>
-        </w:rPr>
-        <w:t xml:space="preserve"> the documentation, programming text and other files will be made available for everyone one day prior to the presentation.</w:t>
+        <w:t xml:space="preserve"> all of the documentation, programming text and other files will be made available for everyone one day prior to the presentation.</w:t>
       </w:r>
     </w:p>
     <w:p>
@@ -16247,25 +16158,7 @@
           <w:sz w:val="24"/>
           <w:szCs w:val="24"/>
         </w:rPr>
-        <w:t xml:space="preserve">Through the execution of the project separated in sprints we strive and try to reach the </w:t>
-      </w:r>
-      <w:proofErr w:type="gramStart"/>
-      <w:r>
-        <w:rPr>
-          <w:rFonts w:ascii="Times New Roman" w:hAnsi="Times New Roman"/>
-          <w:sz w:val="24"/>
-          <w:szCs w:val="24"/>
-        </w:rPr>
-        <w:t>following  listed</w:t>
-      </w:r>
-      <w:proofErr w:type="gramEnd"/>
-      <w:r>
-        <w:rPr>
-          <w:rFonts w:ascii="Times New Roman" w:hAnsi="Times New Roman"/>
-          <w:sz w:val="24"/>
-          <w:szCs w:val="24"/>
-        </w:rPr>
-        <w:t xml:space="preserve"> points at the end of each phase.</w:t>
+        <w:t>Through the execution of the project separated in sprints we strive and try to reach the following  listed points at the end of each phase.</w:t>
       </w:r>
     </w:p>
     <w:p>
@@ -18391,7 +18284,6 @@
               </w:rPr>
               <w:t>- All code is backed-</w:t>
             </w:r>
-            <w:proofErr w:type="gramStart"/>
             <w:r>
               <w:rPr>
                 <w:sz w:val="24"/>
@@ -18414,7 +18306,6 @@
               </w:rPr>
               <w:t xml:space="preserve"> in</w:t>
             </w:r>
-            <w:proofErr w:type="gramEnd"/>
             <w:r>
               <w:rPr>
                 <w:spacing w:val="-57"/>
@@ -20134,29 +20025,7 @@
           <w:szCs w:val="24"/>
           <w:lang w:eastAsia="en-GB"/>
         </w:rPr>
-        <w:t xml:space="preserve">In the “New” category, </w:t>
-      </w:r>
-      <w:proofErr w:type="gramStart"/>
-      <w:r>
-        <w:rPr>
-          <w:rFonts w:ascii="Times New Roman" w:eastAsia="Times New Roman" w:hAnsi="Times New Roman"/>
-          <w:color w:val="000000"/>
-          <w:sz w:val="24"/>
-          <w:szCs w:val="24"/>
-          <w:lang w:eastAsia="en-GB"/>
-        </w:rPr>
-        <w:t>all of</w:t>
-      </w:r>
-      <w:proofErr w:type="gramEnd"/>
-      <w:r>
-        <w:rPr>
-          <w:rFonts w:ascii="Times New Roman" w:eastAsia="Times New Roman" w:hAnsi="Times New Roman"/>
-          <w:color w:val="000000"/>
-          <w:sz w:val="24"/>
-          <w:szCs w:val="24"/>
-          <w:lang w:eastAsia="en-GB"/>
-        </w:rPr>
-        <w:t xml:space="preserve"> the available tasks will be displayed. These are the free tasks that can be picked up by a team member to work on. In “Active”, the board will display every task that is currently being done. There is a developer working on each of their tasks </w:t>
+        <w:t xml:space="preserve">In the “New” category, all of the available tasks will be displayed. These are the free tasks that can be picked up by a team member to work on. In “Active”, the board will display every task that is currently being done. There is a developer working on each of their tasks </w:t>
       </w:r>
       <w:r>
         <w:rPr>
@@ -20714,29 +20583,7 @@
           <w:szCs w:val="24"/>
           <w:lang w:eastAsia="en-GB"/>
         </w:rPr>
-        <w:t xml:space="preserve">Any developer can merge their dev branches with each other only if these branches are included in the same user story or feature area. The developer must make sure that </w:t>
-      </w:r>
-      <w:proofErr w:type="gramStart"/>
-      <w:r>
-        <w:rPr>
-          <w:rFonts w:ascii="Times New Roman" w:eastAsia="Times New Roman" w:hAnsi="Times New Roman"/>
-          <w:color w:val="000000"/>
-          <w:sz w:val="24"/>
-          <w:szCs w:val="24"/>
-          <w:lang w:eastAsia="en-GB"/>
-        </w:rPr>
-        <w:t>both of the dev</w:t>
-      </w:r>
-      <w:proofErr w:type="gramEnd"/>
-      <w:r>
-        <w:rPr>
-          <w:rFonts w:ascii="Times New Roman" w:eastAsia="Times New Roman" w:hAnsi="Times New Roman"/>
-          <w:color w:val="000000"/>
-          <w:sz w:val="24"/>
-          <w:szCs w:val="24"/>
-          <w:lang w:eastAsia="en-GB"/>
-        </w:rPr>
-        <w:t xml:space="preserve"> branches which will be merged later </w:t>
+        <w:t xml:space="preserve">Any developer can merge their dev branches with each other only if these branches are included in the same user story or feature area. The developer must make sure that both of the dev branches which will be merged later </w:t>
       </w:r>
       <w:r>
         <w:rPr>
@@ -21951,7 +21798,7 @@
         <v:path o:extrusionok="f" gradientshapeok="t" o:connecttype="rect"/>
         <o:lock v:ext="edit" aspectratio="t"/>
       </v:shapetype>
-      <v:shape id="_x0000_i3756" type="#_x0000_t75" style="width:11.25pt;height:11.25pt" o:bullet="t">
+      <v:shape id="_x0000_i1068" type="#_x0000_t75" style="width:11.25pt;height:11.25pt" o:bullet="t">
         <v:imagedata r:id="rId1" o:title="msoE9D5"/>
       </v:shape>
     </w:pict>
